--- a/3_Sonstige Dokumente/BlueCouch_Anwendugsfalltest_I.docx
+++ b/3_Sonstige Dokumente/BlueCouch_Anwendugsfalltest_I.docx
@@ -108,6 +108,26 @@
           <w:lang w:val="de-AT"/>
         </w:rPr>
         <w:t>Test-Cases</w:t>
+      </w:r>
+      <w:r>
+        <w:rPr>
+          <w:rFonts w:ascii="Arial" w:hAnsi="Arial" w:cs="Arial"/>
+          <w:b/>
+          <w:sz w:val="28"/>
+          <w:szCs w:val="28"/>
+          <w:lang w:val="de-AT"/>
+        </w:rPr>
+        <w:t xml:space="preserve"> I</w:t>
+      </w:r>
+      <w:r>
+        <w:rPr>
+          <w:rFonts w:ascii="Arial" w:hAnsi="Arial" w:cs="Arial"/>
+          <w:b/>
+          <w:sz w:val="28"/>
+          <w:szCs w:val="28"/>
+          <w:lang w:val="de-AT"/>
+        </w:rPr>
+        <w:t>I</w:t>
       </w:r>
     </w:p>
     <w:p>
@@ -936,7 +956,16 @@
           <w:rFonts w:ascii="Arial" w:hAnsi="Arial" w:cs="Arial"/>
           <w:lang w:val="de-AT"/>
         </w:rPr>
-        <w:t>09.12.2015</w:t>
+        <w:t>30</w:t>
+      </w:r>
+      <w:bookmarkStart w:id="0" w:name="_GoBack"/>
+      <w:bookmarkEnd w:id="0"/>
+      <w:r>
+        <w:rPr>
+          <w:rFonts w:ascii="Arial" w:hAnsi="Arial" w:cs="Arial"/>
+          <w:lang w:val="de-AT"/>
+        </w:rPr>
+        <w:t>.12.2015</w:t>
       </w:r>
     </w:p>
     <w:p>
@@ -1009,7 +1038,14 @@
           <w:rFonts w:ascii="Arial" w:hAnsi="Arial" w:cs="Arial"/>
           <w:b/>
         </w:rPr>
-        <w:t xml:space="preserve"> 1: Kontaktinformationen verwalten</w:t>
+        <w:t xml:space="preserve"> 1: Kontaktinformationen </w:t>
+      </w:r>
+      <w:r>
+        <w:rPr>
+          <w:rFonts w:ascii="Arial" w:hAnsi="Arial" w:cs="Arial"/>
+          <w:b/>
+        </w:rPr>
+        <w:t>ändern</w:t>
       </w:r>
       <w:r>
         <w:rPr>
@@ -2028,7 +2064,14 @@
           <w:rFonts w:ascii="Arial" w:hAnsi="Arial" w:cs="Arial"/>
           <w:b/>
         </w:rPr>
-        <w:t>2: Persönliche Informationen verwalten</w:t>
+        <w:t xml:space="preserve">2: Persönliche Informationen </w:t>
+      </w:r>
+      <w:r>
+        <w:rPr>
+          <w:rFonts w:ascii="Arial" w:hAnsi="Arial" w:cs="Arial"/>
+          <w:b/>
+        </w:rPr>
+        <w:t>ändern</w:t>
       </w:r>
       <w:r>
         <w:rPr>
@@ -3214,7 +3257,14 @@
           <w:rFonts w:ascii="Arial" w:hAnsi="Arial" w:cs="Arial"/>
           <w:b/>
         </w:rPr>
-        <w:t>3: Benutzerbild verwalten</w:t>
+        <w:t xml:space="preserve">3: Benutzerbild </w:t>
+      </w:r>
+      <w:r>
+        <w:rPr>
+          <w:rFonts w:ascii="Arial" w:hAnsi="Arial" w:cs="Arial"/>
+          <w:b/>
+        </w:rPr>
+        <w:t>ändern</w:t>
       </w:r>
       <w:r>
         <w:rPr>
@@ -3320,21 +3370,21 @@
           <w:b/>
         </w:rPr>
         <w:lastRenderedPageBreak/>
-        <w:t>Test-Case</w:t>
-      </w:r>
-      <w:r>
-        <w:rPr>
-          <w:rFonts w:ascii="Arial" w:hAnsi="Arial" w:cs="Arial"/>
-          <w:b/>
-        </w:rPr>
-        <w:t xml:space="preserve"> </w:t>
-      </w:r>
-      <w:r>
-        <w:rPr>
-          <w:rFonts w:ascii="Arial" w:hAnsi="Arial" w:cs="Arial"/>
-          <w:b/>
-        </w:rPr>
-        <w:t>4: Sichtbarkeitsrechte festlegen</w:t>
+        <w:t xml:space="preserve">Test-Case </w:t>
+      </w:r>
+      <w:r>
+        <w:rPr>
+          <w:rFonts w:ascii="Arial" w:hAnsi="Arial" w:cs="Arial"/>
+          <w:b/>
+        </w:rPr>
+        <w:t xml:space="preserve">4: </w:t>
+      </w:r>
+      <w:r>
+        <w:rPr>
+          <w:rFonts w:ascii="Arial" w:hAnsi="Arial" w:cs="Arial"/>
+          <w:b/>
+        </w:rPr>
+        <w:t>Gruppe samt Sichtbarkeitsrechte erstellen</w:t>
       </w:r>
       <w:r>
         <w:rPr>
@@ -4375,23 +4425,7 @@
           <w:sz w:val="20"/>
           <w:szCs w:val="20"/>
         </w:rPr>
-        <w:t xml:space="preserve"> </w:t>
-      </w:r>
-      <w:r>
-        <w:rPr>
-          <w:rFonts w:ascii="Arial" w:hAnsi="Arial" w:cs="Arial"/>
-          <w:sz w:val="20"/>
-          <w:szCs w:val="20"/>
-        </w:rPr>
-        <w:t xml:space="preserve">   </w:t>
-      </w:r>
-      <w:r>
-        <w:rPr>
-          <w:rFonts w:ascii="Arial" w:hAnsi="Arial" w:cs="Arial"/>
-          <w:sz w:val="20"/>
-          <w:szCs w:val="20"/>
-        </w:rPr>
-        <w:t>Als Benutzer vom Typ User eingeloggt.</w:t>
+        <w:t xml:space="preserve">    Als Benutzer vom Typ User eingeloggt.</w:t>
       </w:r>
     </w:p>
     <w:p>
@@ -5299,7 +5333,14 @@
           <w:rFonts w:ascii="Arial" w:hAnsi="Arial" w:cs="Arial"/>
           <w:b/>
         </w:rPr>
-        <w:t>6: auf Einladung reagieren</w:t>
+        <w:t>6: auf Freundschaftse</w:t>
+      </w:r>
+      <w:r>
+        <w:rPr>
+          <w:rFonts w:ascii="Arial" w:hAnsi="Arial" w:cs="Arial"/>
+          <w:b/>
+        </w:rPr>
+        <w:t>inladung reagieren</w:t>
       </w:r>
       <w:r>
         <w:rPr>
@@ -7348,7 +7389,21 @@
           <w:rFonts w:ascii="Arial" w:hAnsi="Arial" w:cs="Arial"/>
           <w:b/>
         </w:rPr>
-        <w:t>7: Freund löschen</w:t>
+        <w:t>7: Freund</w:t>
+      </w:r>
+      <w:r>
+        <w:rPr>
+          <w:rFonts w:ascii="Arial" w:hAnsi="Arial" w:cs="Arial"/>
+          <w:b/>
+        </w:rPr>
+        <w:t xml:space="preserve"> aus Freundesliste</w:t>
+      </w:r>
+      <w:r>
+        <w:rPr>
+          <w:rFonts w:ascii="Arial" w:hAnsi="Arial" w:cs="Arial"/>
+          <w:b/>
+        </w:rPr>
+        <w:t xml:space="preserve"> löschen</w:t>
       </w:r>
       <w:r>
         <w:rPr>
@@ -8389,7 +8444,14 @@
           <w:rFonts w:ascii="Arial" w:hAnsi="Arial" w:cs="Arial"/>
           <w:b/>
         </w:rPr>
-        <w:t>8: Freunde gruppieren</w:t>
+        <w:t>8: Freunde</w:t>
+      </w:r>
+      <w:r>
+        <w:rPr>
+          <w:rFonts w:ascii="Arial" w:hAnsi="Arial" w:cs="Arial"/>
+          <w:b/>
+        </w:rPr>
+        <w:t xml:space="preserve"> zu Gruppen zuordnen</w:t>
       </w:r>
       <w:r>
         <w:rPr>
@@ -9335,8 +9397,6 @@
         </w:rPr>
         <w:t xml:space="preserve"> standartmäßig ausgewählt.</w:t>
       </w:r>
-      <w:bookmarkStart w:id="0" w:name="_GoBack"/>
-      <w:bookmarkEnd w:id="0"/>
     </w:p>
     <w:p>
       <w:pPr>
@@ -9379,7 +9439,14 @@
           <w:rFonts w:ascii="Arial" w:hAnsi="Arial" w:cs="Arial"/>
           <w:b/>
         </w:rPr>
-        <w:t>9: Pinnwand Beitrag hinzufügen</w:t>
+        <w:t>9: Beitrag</w:t>
+      </w:r>
+      <w:r>
+        <w:rPr>
+          <w:rFonts w:ascii="Arial" w:hAnsi="Arial" w:cs="Arial"/>
+          <w:b/>
+        </w:rPr>
+        <w:t xml:space="preserve"> erstellen </w:t>
       </w:r>
       <w:r>
         <w:rPr>
@@ -10205,7 +10272,21 @@
           <w:rFonts w:ascii="Arial" w:hAnsi="Arial" w:cs="Arial"/>
           <w:b/>
         </w:rPr>
-        <w:t xml:space="preserve">10: suchen  </w:t>
+        <w:t xml:space="preserve">10: </w:t>
+      </w:r>
+      <w:r>
+        <w:rPr>
+          <w:rFonts w:ascii="Arial" w:hAnsi="Arial" w:cs="Arial"/>
+          <w:b/>
+        </w:rPr>
+        <w:t xml:space="preserve">User </w:t>
+      </w:r>
+      <w:r>
+        <w:rPr>
+          <w:rFonts w:ascii="Arial" w:hAnsi="Arial" w:cs="Arial"/>
+          <w:b/>
+        </w:rPr>
+        <w:t xml:space="preserve">suchen  </w:t>
       </w:r>
       <w:r>
         <w:rPr>
@@ -11043,7 +11124,21 @@
           <w:rFonts w:ascii="Arial" w:hAnsi="Arial" w:cs="Arial"/>
           <w:b/>
         </w:rPr>
-        <w:t>11: UserSeite ansehen</w:t>
+        <w:t>11: UserSeite</w:t>
+      </w:r>
+      <w:r>
+        <w:rPr>
+          <w:rFonts w:ascii="Arial" w:hAnsi="Arial" w:cs="Arial"/>
+          <w:b/>
+        </w:rPr>
+        <w:t xml:space="preserve"> eines Freundes</w:t>
+      </w:r>
+      <w:r>
+        <w:rPr>
+          <w:rFonts w:ascii="Arial" w:hAnsi="Arial" w:cs="Arial"/>
+          <w:b/>
+        </w:rPr>
+        <w:t xml:space="preserve"> ansehen</w:t>
       </w:r>
       <w:r>
         <w:rPr>
@@ -12162,7 +12257,21 @@
           <w:rFonts w:ascii="Arial" w:hAnsi="Arial" w:cs="Arial"/>
           <w:b/>
         </w:rPr>
-        <w:t>12: Beitrag melden</w:t>
+        <w:t xml:space="preserve">12: Beitrag </w:t>
+      </w:r>
+      <w:r>
+        <w:rPr>
+          <w:rFonts w:ascii="Arial" w:hAnsi="Arial" w:cs="Arial"/>
+          <w:b/>
+        </w:rPr>
+        <w:t xml:space="preserve">eines Freundes </w:t>
+      </w:r>
+      <w:r>
+        <w:rPr>
+          <w:rFonts w:ascii="Arial" w:hAnsi="Arial" w:cs="Arial"/>
+          <w:b/>
+        </w:rPr>
+        <w:t>melden</w:t>
       </w:r>
       <w:r>
         <w:rPr>
@@ -13136,6 +13245,21 @@
     </w:p>
     <w:p>
       <w:pPr>
+        <w:rPr>
+          <w:rFonts w:ascii="Arial" w:hAnsi="Arial" w:cs="Arial"/>
+          <w:b/>
+        </w:rPr>
+      </w:pPr>
+      <w:r>
+        <w:rPr>
+          <w:rFonts w:ascii="Arial" w:hAnsi="Arial" w:cs="Arial"/>
+          <w:b/>
+        </w:rPr>
+        <w:br w:type="page"/>
+      </w:r>
+    </w:p>
+    <w:p>
+      <w:pPr>
         <w:numPr>
           <w:ilvl w:val="1"/>
           <w:numId w:val="6"/>
@@ -13152,6 +13276,7 @@
           <w:rFonts w:ascii="Arial" w:hAnsi="Arial" w:cs="Arial"/>
           <w:b/>
         </w:rPr>
+        <w:lastRenderedPageBreak/>
         <w:t>Fall 2: Beitrag wurde gemeldet und wird vom Admin gelöscht:</w:t>
       </w:r>
     </w:p>
@@ -13251,13 +13376,6 @@
         </w:rPr>
         <w:t>15: User sperren</w:t>
       </w:r>
-      <w:r>
-        <w:rPr>
-          <w:rFonts w:ascii="Arial" w:hAnsi="Arial" w:cs="Arial"/>
-          <w:b/>
-        </w:rPr>
-        <w:br/>
-      </w:r>
     </w:p>
     <w:p>
       <w:pPr>
@@ -13277,8 +13395,56 @@
           <w:rFonts w:ascii="Arial" w:hAnsi="Arial" w:cs="Arial"/>
           <w:b/>
         </w:rPr>
+        <w:t>Fall 1: User für gewissen Zeitraum sperren</w:t>
+      </w:r>
+      <w:r>
+        <w:rPr>
+          <w:rFonts w:ascii="Arial" w:hAnsi="Arial" w:cs="Arial"/>
+          <w:b/>
+        </w:rPr>
+        <w:br/>
+      </w:r>
+    </w:p>
+    <w:p>
+      <w:pPr>
+        <w:numPr>
+          <w:ilvl w:val="2"/>
+          <w:numId w:val="6"/>
+        </w:numPr>
+        <w:suppressAutoHyphens/>
+        <w:spacing w:after="120" w:line="240" w:lineRule="auto"/>
+        <w:rPr>
+          <w:rFonts w:ascii="Arial" w:hAnsi="Arial" w:cs="Arial"/>
+          <w:b/>
+        </w:rPr>
+      </w:pPr>
+      <w:r>
+        <w:rPr>
+          <w:rFonts w:ascii="Arial" w:hAnsi="Arial" w:cs="Arial"/>
+          <w:b/>
+        </w:rPr>
         <w:t>Allegemein:</w:t>
       </w:r>
+    </w:p>
+    <w:p>
+      <w:pPr>
+        <w:suppressAutoHyphens/>
+        <w:spacing w:after="120" w:line="240" w:lineRule="auto"/>
+        <w:rPr>
+          <w:rFonts w:ascii="Arial" w:hAnsi="Arial" w:cs="Arial"/>
+          <w:b/>
+        </w:rPr>
+      </w:pPr>
+    </w:p>
+    <w:p>
+      <w:pPr>
+        <w:suppressAutoHyphens/>
+        <w:spacing w:after="120" w:line="240" w:lineRule="auto"/>
+        <w:rPr>
+          <w:rFonts w:ascii="Arial" w:hAnsi="Arial" w:cs="Arial"/>
+          <w:b/>
+        </w:rPr>
+      </w:pPr>
       <w:r>
         <w:rPr>
           <w:rFonts w:ascii="Arial" w:hAnsi="Arial" w:cs="Arial"/>
@@ -13286,6 +13452,62 @@
           <w:szCs w:val="20"/>
         </w:rPr>
         <w:br/>
+      </w:r>
+    </w:p>
+    <w:p>
+      <w:pPr>
+        <w:numPr>
+          <w:ilvl w:val="2"/>
+          <w:numId w:val="6"/>
+        </w:numPr>
+        <w:suppressAutoHyphens/>
+        <w:spacing w:after="120" w:line="240" w:lineRule="auto"/>
+        <w:rPr>
+          <w:rFonts w:ascii="Arial" w:hAnsi="Arial" w:cs="Arial"/>
+          <w:b/>
+        </w:rPr>
+      </w:pPr>
+      <w:r>
+        <w:rPr>
+          <w:rFonts w:ascii="Arial" w:hAnsi="Arial" w:cs="Arial"/>
+          <w:b/>
+        </w:rPr>
+        <w:t>Beispiel:</w:t>
+      </w:r>
+    </w:p>
+    <w:p>
+      <w:pPr>
+        <w:suppressAutoHyphens/>
+        <w:spacing w:after="120" w:line="240" w:lineRule="auto"/>
+        <w:rPr>
+          <w:rFonts w:ascii="Arial" w:hAnsi="Arial" w:cs="Arial"/>
+          <w:b/>
+        </w:rPr>
+      </w:pPr>
+    </w:p>
+    <w:p>
+      <w:pPr>
+        <w:suppressAutoHyphens/>
+        <w:spacing w:after="120" w:line="240" w:lineRule="auto"/>
+        <w:rPr>
+          <w:rFonts w:ascii="Arial" w:hAnsi="Arial" w:cs="Arial"/>
+          <w:b/>
+        </w:rPr>
+      </w:pPr>
+    </w:p>
+    <w:p>
+      <w:pPr>
+        <w:rPr>
+          <w:rFonts w:ascii="Arial" w:hAnsi="Arial" w:cs="Arial"/>
+          <w:b/>
+        </w:rPr>
+      </w:pPr>
+      <w:r>
+        <w:rPr>
+          <w:rFonts w:ascii="Arial" w:hAnsi="Arial" w:cs="Arial"/>
+          <w:b/>
+        </w:rPr>
+        <w:br w:type="page"/>
       </w:r>
     </w:p>
     <w:p>
@@ -13306,8 +13528,90 @@
           <w:rFonts w:ascii="Arial" w:hAnsi="Arial" w:cs="Arial"/>
           <w:b/>
         </w:rPr>
+        <w:lastRenderedPageBreak/>
+        <w:t>Fall 2: User dauerhaft sperren</w:t>
+      </w:r>
+    </w:p>
+    <w:p>
+      <w:pPr>
+        <w:suppressAutoHyphens/>
+        <w:spacing w:after="120" w:line="240" w:lineRule="auto"/>
+        <w:rPr>
+          <w:rFonts w:ascii="Arial" w:hAnsi="Arial" w:cs="Arial"/>
+          <w:b/>
+        </w:rPr>
+      </w:pPr>
+    </w:p>
+    <w:p>
+      <w:pPr>
+        <w:numPr>
+          <w:ilvl w:val="2"/>
+          <w:numId w:val="6"/>
+        </w:numPr>
+        <w:suppressAutoHyphens/>
+        <w:spacing w:after="120" w:line="240" w:lineRule="auto"/>
+        <w:rPr>
+          <w:rFonts w:ascii="Arial" w:hAnsi="Arial" w:cs="Arial"/>
+          <w:b/>
+        </w:rPr>
+      </w:pPr>
+      <w:r>
+        <w:rPr>
+          <w:rFonts w:ascii="Arial" w:hAnsi="Arial" w:cs="Arial"/>
+          <w:b/>
+        </w:rPr>
+        <w:t>Allgemein</w:t>
+      </w:r>
+    </w:p>
+    <w:p>
+      <w:pPr>
+        <w:suppressAutoHyphens/>
+        <w:spacing w:after="120" w:line="240" w:lineRule="auto"/>
+        <w:rPr>
+          <w:rFonts w:ascii="Arial" w:hAnsi="Arial" w:cs="Arial"/>
+          <w:b/>
+        </w:rPr>
+      </w:pPr>
+    </w:p>
+    <w:p>
+      <w:pPr>
+        <w:numPr>
+          <w:ilvl w:val="2"/>
+          <w:numId w:val="6"/>
+        </w:numPr>
+        <w:suppressAutoHyphens/>
+        <w:spacing w:after="120" w:line="240" w:lineRule="auto"/>
+        <w:rPr>
+          <w:rFonts w:ascii="Arial" w:hAnsi="Arial" w:cs="Arial"/>
+          <w:b/>
+        </w:rPr>
+      </w:pPr>
+      <w:r>
+        <w:rPr>
+          <w:rFonts w:ascii="Arial" w:hAnsi="Arial" w:cs="Arial"/>
+          <w:b/>
+        </w:rPr>
         <w:t>Beispiel:</w:t>
       </w:r>
+    </w:p>
+    <w:p>
+      <w:pPr>
+        <w:pStyle w:val="ListParagraph"/>
+        <w:rPr>
+          <w:rFonts w:ascii="Arial" w:hAnsi="Arial" w:cs="Arial"/>
+          <w:b/>
+        </w:rPr>
+      </w:pPr>
+    </w:p>
+    <w:p>
+      <w:pPr>
+        <w:suppressAutoHyphens/>
+        <w:spacing w:after="120" w:line="240" w:lineRule="auto"/>
+        <w:rPr>
+          <w:rFonts w:ascii="Arial" w:hAnsi="Arial" w:cs="Arial"/>
+          <w:b/>
+        </w:rPr>
+      </w:pPr>
       <w:r>
         <w:rPr>
           <w:rFonts w:ascii="Arial" w:hAnsi="Arial" w:cs="Arial"/>
@@ -13942,15 +14246,7 @@
           <w:sz w:val="20"/>
           <w:szCs w:val="20"/>
         </w:rPr>
-        <w:t xml:space="preserve"> </w:t>
-      </w:r>
-      <w:r>
-        <w:rPr>
-          <w:rFonts w:ascii="Arial" w:hAnsi="Arial" w:cs="Arial"/>
-          <w:sz w:val="20"/>
-          <w:szCs w:val="20"/>
-        </w:rPr>
-        <w:t>Als User vom Typ „Forscher“ eingeloggt (</w:t>
+        <w:t xml:space="preserve"> Als User vom Typ „Forscher“ eingeloggt (</w:t>
       </w:r>
       <w:hyperlink r:id="rId71" w:history="1">
         <w:r>
@@ -14841,15 +15137,7 @@
           <w:sz w:val="20"/>
           <w:szCs w:val="20"/>
         </w:rPr>
-        <w:t xml:space="preserve"> </w:t>
-      </w:r>
-      <w:r>
-        <w:rPr>
-          <w:rFonts w:ascii="Arial" w:hAnsi="Arial" w:cs="Arial"/>
-          <w:sz w:val="20"/>
-          <w:szCs w:val="20"/>
-        </w:rPr>
-        <w:t>„Registrierungs-Seite“ wird angezeigt.</w:t>
+        <w:t xml:space="preserve"> „Registrierungs-Seite“ wird angezeigt.</w:t>
       </w:r>
     </w:p>
     <w:p>
@@ -16135,15 +16423,7 @@
           <w:sz w:val="20"/>
           <w:szCs w:val="20"/>
         </w:rPr>
-        <w:t xml:space="preserve"> </w:t>
-      </w:r>
-      <w:r>
-        <w:rPr>
-          <w:rFonts w:ascii="Arial" w:hAnsi="Arial" w:cs="Arial"/>
-          <w:sz w:val="20"/>
-          <w:szCs w:val="20"/>
-        </w:rPr>
-        <w:t xml:space="preserve">Logout aus dem System. Cookies löschen. Auf </w:t>
+        <w:t xml:space="preserve"> Logout aus dem System. Cookies löschen. Auf </w:t>
       </w:r>
       <w:r>
         <w:rPr>
@@ -16499,15 +16779,7 @@
           <w:sz w:val="20"/>
           <w:szCs w:val="20"/>
         </w:rPr>
-        <w:t>Cookies löschen. Auf „Indexseite“ verwiesen werden</w:t>
-      </w:r>
-      <w:r>
-        <w:rPr>
-          <w:rFonts w:ascii="Arial" w:hAnsi="Arial" w:cs="Arial"/>
-          <w:sz w:val="20"/>
-          <w:szCs w:val="20"/>
-        </w:rPr>
-        <w:t>.</w:t>
+        <w:t>Cookies löschen. Auf „Indexseite“ verwiesen werden.</w:t>
       </w:r>
     </w:p>
     <w:p>
